--- a/记录/工作/梁德伟工作.docx
+++ b/记录/工作/梁德伟工作.docx
@@ -1,6 +1,6 @@
 
 <file path=word/document.xml><?xml version="1.0" encoding="utf-8"?>
-<w:document xmlns:wpc="http://schemas.microsoft.com/office/word/2010/wordprocessingCanvas" xmlns:mc="http://schemas.openxmlformats.org/markup-compatibility/2006" xmlns:o="urn:schemas-microsoft-com:office:office" xmlns:r="http://schemas.openxmlformats.org/officeDocument/2006/relationships" xmlns:m="http://schemas.openxmlformats.org/officeDocument/2006/math" xmlns:v="urn:schemas-microsoft-com:vml" xmlns:wp14="http://schemas.microsoft.com/office/word/2010/wordprocessingDrawing" xmlns:wp="http://schemas.openxmlformats.org/drawingml/2006/wordprocessingDrawing" xmlns:w10="urn:schemas-microsoft-com:office:word" xmlns:w="http://schemas.openxmlformats.org/wordprocessingml/2006/main" xmlns:w14="http://schemas.microsoft.com/office/word/2010/wordml" xmlns:wpg="http://schemas.microsoft.com/office/word/2010/wordprocessingGroup" xmlns:wpi="http://schemas.microsoft.com/office/word/2010/wordprocessingInk" xmlns:wne="http://schemas.microsoft.com/office/word/2006/wordml" xmlns:wps="http://schemas.microsoft.com/office/word/2010/wordprocessingShape" mc:Ignorable="w14 wp14">
+<w:document xmlns:ve="http://schemas.openxmlformats.org/markup-compatibility/2006" xmlns:o="urn:schemas-microsoft-com:office:office" xmlns:r="http://schemas.openxmlformats.org/officeDocument/2006/relationships" xmlns:m="http://schemas.openxmlformats.org/officeDocument/2006/math" xmlns:v="urn:schemas-microsoft-com:vml" xmlns:wp="http://schemas.openxmlformats.org/drawingml/2006/wordprocessingDrawing" xmlns:w10="urn:schemas-microsoft-com:office:word" xmlns:w="http://schemas.openxmlformats.org/wordprocessingml/2006/main" xmlns:wne="http://schemas.microsoft.com/office/word/2006/wordml">
   <w:body>
     <w:tbl>
       <w:tblPr>
@@ -11,7 +11,7 @@
           <w:bottom w:val="single" w:sz="12" w:space="0" w:color="auto"/>
           <w:insideH w:val="single" w:sz="6" w:space="0" w:color="auto"/>
         </w:tblBorders>
-        <w:tblLook w:val="04A0" w:firstRow="1" w:lastRow="0" w:firstColumn="1" w:lastColumn="0" w:noHBand="0" w:noVBand="1"/>
+        <w:tblLook w:val="04A0"/>
       </w:tblPr>
       <w:tblGrid>
         <w:gridCol w:w="607"/>
@@ -113,6 +113,7 @@
             <w:r>
               <w:rPr>
                 <w:rFonts w:ascii="Calibri" w:hAnsi="Calibri" w:hint="eastAsia"/>
+                <w:highlight w:val="yellow"/>
               </w:rPr>
               <w:t>1</w:t>
             </w:r>
@@ -517,6 +518,7 @@
             <w:r>
               <w:rPr>
                 <w:rFonts w:ascii="Calibri" w:hAnsi="Calibri" w:hint="eastAsia"/>
+                <w:highlight w:val="yellow"/>
               </w:rPr>
               <w:t>6</w:t>
             </w:r>
@@ -589,6 +591,7 @@
             <w:r>
               <w:rPr>
                 <w:rFonts w:ascii="Calibri" w:hAnsi="Calibri" w:hint="eastAsia"/>
+                <w:highlight w:val="yellow"/>
               </w:rPr>
               <w:t>7</w:t>
             </w:r>
@@ -739,6 +742,7 @@
             <w:r>
               <w:rPr>
                 <w:rFonts w:ascii="Calibri" w:hAnsi="Calibri" w:hint="eastAsia"/>
+                <w:highlight w:val="yellow"/>
               </w:rPr>
               <w:t>9</w:t>
             </w:r>
@@ -802,7 +806,7 @@
         <w:spacing w:line="360" w:lineRule="auto"/>
         <w:ind w:firstLineChars="200" w:firstLine="560"/>
         <w:rPr>
-          <w:rFonts w:ascii="华文仿宋" w:eastAsia="华文仿宋" w:hAnsi="宋体" w:hint="eastAsia"/>
+          <w:rFonts w:ascii="华文仿宋" w:eastAsia="华文仿宋" w:hAnsi="宋体"/>
           <w:sz w:val="28"/>
         </w:rPr>
       </w:pPr>
@@ -828,8 +832,46 @@
 </w:document>
 </file>
 
+<file path=word/endnotes.xml><?xml version="1.0" encoding="utf-8"?>
+<w:endnotes xmlns:ve="http://schemas.openxmlformats.org/markup-compatibility/2006" xmlns:o="urn:schemas-microsoft-com:office:office" xmlns:r="http://schemas.openxmlformats.org/officeDocument/2006/relationships" xmlns:m="http://schemas.openxmlformats.org/officeDocument/2006/math" xmlns:v="urn:schemas-microsoft-com:vml" xmlns:wp="http://schemas.openxmlformats.org/drawingml/2006/wordprocessingDrawing" xmlns:w10="urn:schemas-microsoft-com:office:word" xmlns:w="http://schemas.openxmlformats.org/wordprocessingml/2006/main" xmlns:wne="http://schemas.microsoft.com/office/word/2006/wordml">
+  <w:endnote w:type="separator" w:id="-1">
+    <w:p>
+      <w:r>
+        <w:separator/>
+      </w:r>
+    </w:p>
+  </w:endnote>
+  <w:endnote w:type="continuationSeparator" w:id="0">
+    <w:p>
+      <w:r>
+        <w:continuationSeparator/>
+      </w:r>
+    </w:p>
+  </w:endnote>
+</w:endnotes>
+</file>
+
+<file path=word/footnotes.xml><?xml version="1.0" encoding="utf-8"?>
+<w:footnotes xmlns:ve="http://schemas.openxmlformats.org/markup-compatibility/2006" xmlns:o="urn:schemas-microsoft-com:office:office" xmlns:r="http://schemas.openxmlformats.org/officeDocument/2006/relationships" xmlns:m="http://schemas.openxmlformats.org/officeDocument/2006/math" xmlns:v="urn:schemas-microsoft-com:vml" xmlns:wp="http://schemas.openxmlformats.org/drawingml/2006/wordprocessingDrawing" xmlns:w10="urn:schemas-microsoft-com:office:word" xmlns:w="http://schemas.openxmlformats.org/wordprocessingml/2006/main" xmlns:wne="http://schemas.microsoft.com/office/word/2006/wordml">
+  <w:footnote w:type="separator" w:id="-1">
+    <w:p>
+      <w:r>
+        <w:separator/>
+      </w:r>
+    </w:p>
+  </w:footnote>
+  <w:footnote w:type="continuationSeparator" w:id="0">
+    <w:p>
+      <w:r>
+        <w:continuationSeparator/>
+      </w:r>
+    </w:p>
+  </w:footnote>
+</w:footnotes>
+</file>
+
 <file path=word/styles.xml><?xml version="1.0" encoding="utf-8"?>
-<w:styles xmlns:mc="http://schemas.openxmlformats.org/markup-compatibility/2006" xmlns:r="http://schemas.openxmlformats.org/officeDocument/2006/relationships" xmlns:w="http://schemas.openxmlformats.org/wordprocessingml/2006/main" xmlns:w14="http://schemas.microsoft.com/office/word/2010/wordml" mc:Ignorable="w14">
+<w:styles xmlns:r="http://schemas.openxmlformats.org/officeDocument/2006/relationships" xmlns:w="http://schemas.openxmlformats.org/wordprocessingml/2006/main">
   <w:docDefaults>
     <w:rPrDefault>
       <w:rPr>
@@ -1005,6 +1047,7 @@
     <w:uiPriority w:val="99"/>
     <w:semiHidden/>
     <w:unhideWhenUsed/>
+    <w:qFormat/>
     <w:tblPr>
       <w:tblInd w:w="0" w:type="dxa"/>
       <w:tblCellMar>
@@ -1020,6 +1063,77 @@
     <w:uiPriority w:val="99"/>
     <w:semiHidden/>
     <w:unhideWhenUsed/>
+  </w:style>
+  <w:style w:type="paragraph" w:styleId="a3">
+    <w:name w:val="header"/>
+    <w:basedOn w:val="a"/>
+    <w:link w:val="Char"/>
+    <w:uiPriority w:val="99"/>
+    <w:semiHidden/>
+    <w:unhideWhenUsed/>
+    <w:rsid w:val="00BF3191"/>
+    <w:pPr>
+      <w:pBdr>
+        <w:bottom w:val="single" w:sz="6" w:space="1" w:color="auto"/>
+      </w:pBdr>
+      <w:tabs>
+        <w:tab w:val="center" w:pos="4153"/>
+        <w:tab w:val="right" w:pos="8306"/>
+      </w:tabs>
+      <w:snapToGrid w:val="0"/>
+      <w:jc w:val="center"/>
+    </w:pPr>
+    <w:rPr>
+      <w:sz w:val="18"/>
+      <w:szCs w:val="18"/>
+    </w:rPr>
+  </w:style>
+  <w:style w:type="character" w:customStyle="1" w:styleId="Char">
+    <w:name w:val="页眉 Char"/>
+    <w:basedOn w:val="a0"/>
+    <w:link w:val="a3"/>
+    <w:uiPriority w:val="99"/>
+    <w:semiHidden/>
+    <w:rsid w:val="00BF3191"/>
+    <w:rPr>
+      <w:rFonts w:ascii="Times New Roman" w:eastAsia="宋体" w:hAnsi="Times New Roman" w:cs="Times New Roman"/>
+      <w:sz w:val="18"/>
+      <w:szCs w:val="18"/>
+    </w:rPr>
+  </w:style>
+  <w:style w:type="paragraph" w:styleId="a4">
+    <w:name w:val="footer"/>
+    <w:basedOn w:val="a"/>
+    <w:link w:val="Char0"/>
+    <w:uiPriority w:val="99"/>
+    <w:semiHidden/>
+    <w:unhideWhenUsed/>
+    <w:rsid w:val="00BF3191"/>
+    <w:pPr>
+      <w:tabs>
+        <w:tab w:val="center" w:pos="4153"/>
+        <w:tab w:val="right" w:pos="8306"/>
+      </w:tabs>
+      <w:snapToGrid w:val="0"/>
+      <w:jc w:val="left"/>
+    </w:pPr>
+    <w:rPr>
+      <w:sz w:val="18"/>
+      <w:szCs w:val="18"/>
+    </w:rPr>
+  </w:style>
+  <w:style w:type="character" w:customStyle="1" w:styleId="Char0">
+    <w:name w:val="页脚 Char"/>
+    <w:basedOn w:val="a0"/>
+    <w:link w:val="a4"/>
+    <w:uiPriority w:val="99"/>
+    <w:semiHidden/>
+    <w:rsid w:val="00BF3191"/>
+    <w:rPr>
+      <w:rFonts w:ascii="Times New Roman" w:eastAsia="宋体" w:hAnsi="Times New Roman" w:cs="Times New Roman"/>
+      <w:sz w:val="18"/>
+      <w:szCs w:val="18"/>
+    </w:rPr>
   </w:style>
 </w:styles>
 </file>
